--- a/AC3 - 1o. Conjunto de artefatos/01. Template Declaração do Escopo - RequestSolved!.docx
+++ b/AC3 - 1o. Conjunto de artefatos/01. Template Declaração do Escopo - RequestSolved!.docx
@@ -1145,12 +1145,194 @@
     <w:p/>
     <w:p>
       <w:pPr>
-        <w:pStyle w:val="Subttulo"/>
-      </w:pPr>
-      <w:r>
-        <w:t>&lt;Escopo do Projeto&gt;</w:t>
+        <w:ind w:firstLine="720"/>
+      </w:pPr>
+      <w:r>
+        <w:t xml:space="preserve">Fundada em 1961, a WEG é de Jaraguá do Sul/SC, seu nome leva as iniciais dos seus 3 fundadores Werner Ricardo Voigt, Eggon João da Silva e Geraldo Werninghaus, que inicialmente produziam motores elétricos, começaram suas operações sob o Capital Social de Cr$ 3.600,00 (três mil e seiscentos cruzeiros). A partir da década de 80 ampliaram seu portifólio, incluindo a produção de componentes eletroeletrônicos, produtos para automação industrial, transformadores de força e distribuição, tintas líquidas e em pó e vernizes </w:t>
+      </w:r>
+      <w:r>
+        <w:t>eletro isolantes</w:t>
+      </w:r>
+      <w:r>
+        <w:t>. Com essa expansão, a empresa se consolido</w:t>
+      </w:r>
+      <w:r>
+        <w:t>u</w:t>
+      </w:r>
+      <w:r>
+        <w:t xml:space="preserve"> como fornecedora de sistemas elétricos industriais completos. O primeiro parque fabril da empresa foi adquirido em 1964.</w:t>
       </w:r>
     </w:p>
+    <w:p>
+      <w:pPr>
+        <w:ind w:firstLine="720"/>
+      </w:pPr>
+    </w:p>
+    <w:p>
+      <w:pPr>
+        <w:ind w:firstLine="720"/>
+      </w:pPr>
+      <w:r>
+        <w:t xml:space="preserve">Em 1970, começaram suas exportações, inicialmente para países como Guatemala, Uruguai, Paraguai Equador e Bolívia. No ano seguinte iniciaram as atividades de capital aberto na Bolsa de Valores. Ainda na década de 70, obteve feitos </w:t>
+      </w:r>
+      <w:r>
+        <w:t>expressivos</w:t>
+      </w:r>
+      <w:r>
+        <w:t xml:space="preserve"> para sua expansão, construiu seu segundo parque fabril, atingiu a marca de 1 milhão de motores produzidos, expandiu as vendas para mais de 20 países e abriu um escritório na Alemanha.</w:t>
+      </w:r>
+    </w:p>
+    <w:p>
+      <w:pPr>
+        <w:ind w:firstLine="720"/>
+      </w:pPr>
+    </w:p>
+    <w:p>
+      <w:pPr>
+        <w:ind w:firstLine="720"/>
+      </w:pPr>
+      <w:r>
+        <w:t>A década de 80 foi marcada pela expansão da área de atuação, tendo sido criadas WEG Acionamentos, WEG Transformadores, WEG Energia e WEG Química. Receberam também o primeiro prêmio “Revista Exame - Melhores e Maiores”. em 1989, o Sr. Eggon João da Silva sai da presidência e passa o cargo para Décio da Silva. Os fundadores formam o Conselho de Administração.</w:t>
+      </w:r>
+    </w:p>
+    <w:p>
+      <w:pPr>
+        <w:ind w:firstLine="720"/>
+      </w:pPr>
+    </w:p>
+    <w:p>
+      <w:pPr>
+        <w:ind w:firstLine="720"/>
+      </w:pPr>
+      <w:r>
+        <w:lastRenderedPageBreak/>
+        <w:t xml:space="preserve">Na </w:t>
+      </w:r>
+      <w:r>
+        <w:t>década de</w:t>
+      </w:r>
+      <w:r>
+        <w:t xml:space="preserve"> 90, o que foi notório é a expansão para outros países, com a fundação das fabricas nos EUA, Alemanha, Inglaterra, França, Espanha e Suécia. Terminaram a década com um </w:t>
+      </w:r>
+      <w:r>
+        <w:t>Market</w:t>
+      </w:r>
+      <w:r>
+        <w:t xml:space="preserve"> </w:t>
+      </w:r>
+      <w:r>
+        <w:t>S</w:t>
+      </w:r>
+      <w:r>
+        <w:t>hare nacional de 79%, exportando 29% de sua produção para cerca de 55 países.</w:t>
+      </w:r>
+    </w:p>
+    <w:p>
+      <w:pPr>
+        <w:ind w:firstLine="720"/>
+      </w:pPr>
+    </w:p>
+    <w:p>
+      <w:pPr>
+        <w:ind w:firstLine="720"/>
+      </w:pPr>
+      <w:r>
+        <w:t xml:space="preserve">De 2000, até os dias atuais, a empresa se consolidou como uma das maiores do mundo, em 2019 teve um faturamento de R$ 13,3 bi. Possui filiais em 36 </w:t>
+      </w:r>
+      <w:r>
+        <w:t>países</w:t>
+      </w:r>
+      <w:r>
+        <w:t xml:space="preserve"> e fabricas em 12 países. O seu portifólio conta com mais de 600 produtos, com vendas presentes em 5 continentes. Conta com 31.800 colaboradores, mais de 1 bilhão de produtos de automação já fabricados e 16 milhões de motores produzidos anualmente.</w:t>
+      </w:r>
+    </w:p>
+    <w:p>
+      <w:pPr>
+        <w:ind w:firstLine="720"/>
+      </w:pPr>
+    </w:p>
+    <w:p>
+      <w:pPr>
+        <w:ind w:firstLine="720"/>
+      </w:pPr>
+      <w:r>
+        <w:t xml:space="preserve">Visando atender as necessidades da </w:t>
+      </w:r>
+      <w:r>
+        <w:t>indústria</w:t>
+      </w:r>
+      <w:r>
+        <w:t xml:space="preserve"> 4.0, a WEG está incluindo em seu </w:t>
+      </w:r>
+      <w:r>
+        <w:t>portfólio</w:t>
+      </w:r>
+      <w:r>
+        <w:t xml:space="preserve"> produtos voltados para monitoramento total fabril através de IOT, com isso pensa em um produto para monitoramento de </w:t>
+      </w:r>
+      <w:r>
+        <w:t>análise</w:t>
+      </w:r>
+      <w:r>
+        <w:t xml:space="preserve"> preditiva de motores</w:t>
+      </w:r>
+      <w:r>
+        <w:t>.</w:t>
+      </w:r>
+    </w:p>
+    <w:p/>
+    <w:p>
+      <w:pPr>
+        <w:ind w:firstLine="720"/>
+      </w:pPr>
+      <w:r>
+        <w:t>Para isso, será necessário desenvolver um</w:t>
+      </w:r>
+      <w:r>
+        <w:t xml:space="preserve"> sistema que faça o diagnóstico do funcionamento completo de motores do tamanho 63 a 450. O Sistema deverá fazer a medição da temperatura, análise de vibração,</w:t>
+      </w:r>
+      <w:r>
+        <w:t xml:space="preserve"> o tempo de funcionamento do motor, carga, velocidade, intervalo de lubrificação das engrenagens e mostrar os níveis de alerta de acordo com as manutenções preditivas que deverão ser realizadas posteriormente.</w:t>
+      </w:r>
+      <w:r>
+        <w:t xml:space="preserve"> </w:t>
+      </w:r>
+      <w:r>
+        <w:t>Será</w:t>
+      </w:r>
+      <w:r>
+        <w:t xml:space="preserve"> disponibilizado para dispositivos inteligentes (disponível para os sistemas </w:t>
+      </w:r>
+      <w:r>
+        <w:t xml:space="preserve">operacionais </w:t>
+      </w:r>
+      <w:r>
+        <w:t>Android e iOS).</w:t>
+      </w:r>
+    </w:p>
+    <w:p>
+      <w:pPr>
+        <w:ind w:firstLine="720"/>
+      </w:pPr>
+      <w:r>
+        <w:t>O sistema fará a coleta das informações descritas acima através de sensores e os dados serão enviados para a nuvem via Bluetooth ou Gatewa</w:t>
+      </w:r>
+      <w:r>
+        <w:t>y.</w:t>
+      </w:r>
+    </w:p>
+    <w:p>
+      <w:pPr>
+        <w:ind w:firstLine="720"/>
+      </w:pPr>
+      <w:r>
+        <w:t>Após a coleta dos dados, as informações deverão ser enviadas para um servidor em nuvem, onde serão analisadas e transformadas em relatórios analíticos para a tomara rápida de decisões, que poderão ser analisados via smartphone, tablet ou desktop</w:t>
+      </w:r>
+      <w:r>
+        <w:t>.</w:t>
+      </w:r>
+    </w:p>
+    <w:p/>
     <w:p/>
     <w:sectPr>
       <w:footerReference w:type="default" r:id="rId8"/>
@@ -1787,7 +1969,7 @@
     <w:lsdException w:name="Table Web 2" w:semiHidden="1" w:unhideWhenUsed="1"/>
     <w:lsdException w:name="Table Web 3" w:semiHidden="1" w:unhideWhenUsed="1"/>
     <w:lsdException w:name="Balloon Text" w:semiHidden="1" w:unhideWhenUsed="1"/>
-    <w:lsdException w:name="Table Grid" w:semiHidden="1" w:uiPriority="59" w:unhideWhenUsed="1"/>
+    <w:lsdException w:name="Table Grid" w:uiPriority="59"/>
     <w:lsdException w:name="Table Theme" w:semiHidden="1" w:unhideWhenUsed="1"/>
     <w:lsdException w:name="Placeholder Text" w:semiHidden="1"/>
     <w:lsdException w:name="No Spacing" w:uiPriority="1" w:qFormat="1"/>

--- a/AC3 - 1o. Conjunto de artefatos/01. Template Declaração do Escopo - RequestSolved!.docx
+++ b/AC3 - 1o. Conjunto de artefatos/01. Template Declaração do Escopo - RequestSolved!.docx
@@ -742,7 +742,14 @@
                 <w:sz w:val="20"/>
                 <w:szCs w:val="20"/>
               </w:rPr>
-              <w:t>(11) 95253-3632</w:t>
+              <w:t xml:space="preserve">(11) </w:t>
+            </w:r>
+            <w:r>
+              <w:rPr>
+                <w:sz w:val="20"/>
+                <w:szCs w:val="20"/>
+              </w:rPr>
+              <w:t>94669-6682</w:t>
             </w:r>
           </w:p>
         </w:tc>
@@ -1142,25 +1149,122 @@
       </w:tr>
     </w:tbl>
     <w:p/>
+    <w:p>
+      <w:pPr>
+        <w:ind w:firstLine="720"/>
+      </w:pPr>
+      <w:r>
+        <w:t>Fundada em 1961, a WEG é de Jaraguá do Sul/SC, seu nome leva as iniciais dos seus 3 fundadores Werner Ricardo Voigt, Eggon João da Silva e Geraldo Werninghaus, que inicialmente produziam motores elétricos, começaram suas operações sob o Capital Social de Cr$ 3.600,00 (três mil e seiscentos cruzeiros). A partir da década de 80 ampliaram seu portifólio, incluindo a produção de componentes eletroeletrônicos, produtos para automação industrial, transformadores de força e distribuição, tintas líquidas e em pó e vernizes eletro isolantes. Com essa expansão, a empresa se consolidou como fornecedora de sistemas elétricos industriais completos. O primeiro parque fabril da empresa foi adquirido em 1964.</w:t>
+      </w:r>
+    </w:p>
+    <w:p>
+      <w:pPr>
+        <w:ind w:firstLine="720"/>
+      </w:pPr>
+    </w:p>
+    <w:p>
+      <w:pPr>
+        <w:ind w:firstLine="720"/>
+      </w:pPr>
+      <w:r>
+        <w:t>Em 1970, começaram suas exportações, inicialmente para países como Guatemala, Uruguai, Paraguai Equador e Bolívia. No ano seguinte iniciaram as atividades de capital aberto na Bolsa de Valores. Ainda na década de 70, obteve feitos expressivos para sua expansão, construiu seu segundo parque fabril, atingiu a marca de 1 milhão de motores produzidos, expandiu as vendas para mais de 20 países e abriu um escritório na Alemanha.</w:t>
+      </w:r>
+    </w:p>
+    <w:p>
+      <w:pPr>
+        <w:ind w:firstLine="720"/>
+      </w:pPr>
+    </w:p>
+    <w:p>
+      <w:pPr>
+        <w:ind w:firstLine="720"/>
+      </w:pPr>
+      <w:r>
+        <w:t>A década de 80 foi marcada pela expansão da área de atuação, tendo sido criadas WEG Acionamentos, WEG Transformadores, WEG Energia e WEG Química. Receberam também o primeiro prêmio “Revista Exame - Melhores e Maiores”. em 1989, o Sr. Eggon João da Silva sai da presidência e passa o cargo para Décio da Silva. Os fundadores formam o Conselho de Administração.</w:t>
+      </w:r>
+    </w:p>
+    <w:p>
+      <w:pPr>
+        <w:ind w:firstLine="720"/>
+      </w:pPr>
+    </w:p>
+    <w:p>
+      <w:pPr>
+        <w:ind w:firstLine="720"/>
+      </w:pPr>
+      <w:r>
+        <w:t xml:space="preserve">Na década de 90, o que foi notório é a expansão para outros países, com a fundação das fabricas nos EUA, Alemanha, Inglaterra, França, Espanha e Suécia. Terminaram a década com um </w:t>
+      </w:r>
+      <w:r>
+        <w:t>Market</w:t>
+      </w:r>
+      <w:r>
+        <w:t xml:space="preserve"> </w:t>
+      </w:r>
+      <w:r>
+        <w:t>S</w:t>
+      </w:r>
+      <w:r>
+        <w:t>hare nacional de 79%, exportando 29% de sua produção para cerca de 55 países.</w:t>
+      </w:r>
+    </w:p>
+    <w:p>
+      <w:pPr>
+        <w:ind w:firstLine="720"/>
+      </w:pPr>
+    </w:p>
+    <w:p>
+      <w:pPr>
+        <w:ind w:firstLine="720"/>
+      </w:pPr>
+      <w:r>
+        <w:t>De 2000, até os dias atuais, a empresa se consolidou como uma das maiores do mundo, em 2019 teve um faturamento de R$ 13,3 bi. Possui filiais em 36 países e fabricas em 12 países. O seu portifólio conta com mais de 600 produtos, com vendas presentes em 5 continentes. Conta com 31.800 colaboradores, mais de 1 bilhão de produtos de automação já fabricados e 16 milhões de motores produzidos anualmente.</w:t>
+      </w:r>
+    </w:p>
+    <w:p>
+      <w:pPr>
+        <w:ind w:firstLine="720"/>
+      </w:pPr>
+    </w:p>
+    <w:p>
+      <w:pPr>
+        <w:ind w:firstLine="720"/>
+      </w:pPr>
+      <w:r>
+        <w:t>Visando atender as necessidades da indústria 4.0, a WEG está incluindo em seu portfólio produtos voltados para monitoramento total fabril através de IOT, com isso pensa em um produto para monitoramento de análise preditiva de motores</w:t>
+      </w:r>
+      <w:r>
+        <w:t>.</w:t>
+      </w:r>
+    </w:p>
     <w:p/>
     <w:p>
       <w:pPr>
         <w:ind w:firstLine="720"/>
       </w:pPr>
       <w:r>
-        <w:t xml:space="preserve">Fundada em 1961, a WEG é de Jaraguá do Sul/SC, seu nome leva as iniciais dos seus 3 fundadores Werner Ricardo Voigt, Eggon João da Silva e Geraldo Werninghaus, que inicialmente produziam motores elétricos, começaram suas operações sob o Capital Social de Cr$ 3.600,00 (três mil e seiscentos cruzeiros). A partir da década de 80 ampliaram seu portifólio, incluindo a produção de componentes eletroeletrônicos, produtos para automação industrial, transformadores de força e distribuição, tintas líquidas e em pó e vernizes </w:t>
-      </w:r>
-      <w:r>
-        <w:t>eletro isolantes</w:t>
-      </w:r>
-      <w:r>
-        <w:t>. Com essa expansão, a empresa se consolido</w:t>
-      </w:r>
-      <w:r>
-        <w:t>u</w:t>
-      </w:r>
-      <w:r>
-        <w:t xml:space="preserve"> como fornecedora de sistemas elétricos industriais completos. O primeiro parque fabril da empresa foi adquirido em 1964.</w:t>
+        <w:t>Para isso, será necessário desenvolver um</w:t>
+      </w:r>
+      <w:r>
+        <w:t xml:space="preserve"> sistema que faça o diagnóstico do funcionamento completo de motores do tamanho 63 a 450. O Sistema deverá fazer a medição da temperatura, análise de vibração,</w:t>
+      </w:r>
+      <w:r>
+        <w:t xml:space="preserve"> o tempo de funcionamento do motor, carga, velocidade, intervalo de lubrificação das engrenagens e mostrar os níveis de alerta de acordo com as manutenções preditivas que deverão ser realizadas posteriormente.</w:t>
+      </w:r>
+      <w:r>
+        <w:t xml:space="preserve"> </w:t>
+      </w:r>
+      <w:r>
+        <w:t>Será</w:t>
+      </w:r>
+      <w:r>
+        <w:t xml:space="preserve"> disponibilizado para dispositivos inteligentes (disponível para os sistemas </w:t>
+      </w:r>
+      <w:r>
+        <w:t xml:space="preserve">operacionais </w:t>
+      </w:r>
+      <w:r>
+        <w:t>Android e iOS).</w:t>
       </w:r>
     </w:p>
     <w:p>
@@ -1173,13 +1277,10 @@
         <w:ind w:firstLine="720"/>
       </w:pPr>
       <w:r>
-        <w:t xml:space="preserve">Em 1970, começaram suas exportações, inicialmente para países como Guatemala, Uruguai, Paraguai Equador e Bolívia. No ano seguinte iniciaram as atividades de capital aberto na Bolsa de Valores. Ainda na década de 70, obteve feitos </w:t>
-      </w:r>
-      <w:r>
-        <w:t>expressivos</w:t>
-      </w:r>
-      <w:r>
-        <w:t xml:space="preserve"> para sua expansão, construiu seu segundo parque fabril, atingiu a marca de 1 milhão de motores produzidos, expandiu as vendas para mais de 20 países e abriu um escritório na Alemanha.</w:t>
+        <w:t>O sistema fará a coleta das informações descritas acima através de sensores e os dados serão enviados para a nuvem via Bluetooth ou Gatewa</w:t>
+      </w:r>
+      <w:r>
+        <w:t>y.</w:t>
       </w:r>
     </w:p>
     <w:p>
@@ -1192,89 +1293,7 @@
         <w:ind w:firstLine="720"/>
       </w:pPr>
       <w:r>
-        <w:t>A década de 80 foi marcada pela expansão da área de atuação, tendo sido criadas WEG Acionamentos, WEG Transformadores, WEG Energia e WEG Química. Receberam também o primeiro prêmio “Revista Exame - Melhores e Maiores”. em 1989, o Sr. Eggon João da Silva sai da presidência e passa o cargo para Décio da Silva. Os fundadores formam o Conselho de Administração.</w:t>
-      </w:r>
-    </w:p>
-    <w:p>
-      <w:pPr>
-        <w:ind w:firstLine="720"/>
-      </w:pPr>
-    </w:p>
-    <w:p>
-      <w:pPr>
-        <w:ind w:firstLine="720"/>
-      </w:pPr>
-      <w:r>
-        <w:lastRenderedPageBreak/>
-        <w:t xml:space="preserve">Na </w:t>
-      </w:r>
-      <w:r>
-        <w:t>década de</w:t>
-      </w:r>
-      <w:r>
-        <w:t xml:space="preserve"> 90, o que foi notório é a expansão para outros países, com a fundação das fabricas nos EUA, Alemanha, Inglaterra, França, Espanha e Suécia. Terminaram a década com um </w:t>
-      </w:r>
-      <w:r>
-        <w:t>Market</w:t>
-      </w:r>
-      <w:r>
-        <w:t xml:space="preserve"> </w:t>
-      </w:r>
-      <w:r>
-        <w:t>S</w:t>
-      </w:r>
-      <w:r>
-        <w:t>hare nacional de 79%, exportando 29% de sua produção para cerca de 55 países.</w:t>
-      </w:r>
-    </w:p>
-    <w:p>
-      <w:pPr>
-        <w:ind w:firstLine="720"/>
-      </w:pPr>
-    </w:p>
-    <w:p>
-      <w:pPr>
-        <w:ind w:firstLine="720"/>
-      </w:pPr>
-      <w:r>
-        <w:t xml:space="preserve">De 2000, até os dias atuais, a empresa se consolidou como uma das maiores do mundo, em 2019 teve um faturamento de R$ 13,3 bi. Possui filiais em 36 </w:t>
-      </w:r>
-      <w:r>
-        <w:t>países</w:t>
-      </w:r>
-      <w:r>
-        <w:t xml:space="preserve"> e fabricas em 12 países. O seu portifólio conta com mais de 600 produtos, com vendas presentes em 5 continentes. Conta com 31.800 colaboradores, mais de 1 bilhão de produtos de automação já fabricados e 16 milhões de motores produzidos anualmente.</w:t>
-      </w:r>
-    </w:p>
-    <w:p>
-      <w:pPr>
-        <w:ind w:firstLine="720"/>
-      </w:pPr>
-    </w:p>
-    <w:p>
-      <w:pPr>
-        <w:ind w:firstLine="720"/>
-      </w:pPr>
-      <w:r>
-        <w:t xml:space="preserve">Visando atender as necessidades da </w:t>
-      </w:r>
-      <w:r>
-        <w:t>indústria</w:t>
-      </w:r>
-      <w:r>
-        <w:t xml:space="preserve"> 4.0, a WEG está incluindo em seu </w:t>
-      </w:r>
-      <w:r>
-        <w:t>portfólio</w:t>
-      </w:r>
-      <w:r>
-        <w:t xml:space="preserve"> produtos voltados para monitoramento total fabril através de IOT, com isso pensa em um produto para monitoramento de </w:t>
-      </w:r>
-      <w:r>
-        <w:t>análise</w:t>
-      </w:r>
-      <w:r>
-        <w:t xml:space="preserve"> preditiva de motores</w:t>
+        <w:t>Após a coleta dos dados, as informações deverão ser enviadas para um servidor em nuvem, onde serão analisadas e transformadas em relatórios analíticos para a tomara rápida de decisões, que poderão ser analisados via smartphone, tablet ou desktop</w:t>
       </w:r>
       <w:r>
         <w:t>.</w:t>
@@ -1282,57 +1301,64 @@
     </w:p>
     <w:p/>
     <w:p>
-      <w:pPr>
-        <w:ind w:firstLine="720"/>
-      </w:pPr>
-      <w:r>
-        <w:t>Para isso, será necessário desenvolver um</w:t>
-      </w:r>
-      <w:r>
-        <w:t xml:space="preserve"> sistema que faça o diagnóstico do funcionamento completo de motores do tamanho 63 a 450. O Sistema deverá fazer a medição da temperatura, análise de vibração,</w:t>
-      </w:r>
-      <w:r>
-        <w:t xml:space="preserve"> o tempo de funcionamento do motor, carga, velocidade, intervalo de lubrificação das engrenagens e mostrar os níveis de alerta de acordo com as manutenções preditivas que deverão ser realizadas posteriormente.</w:t>
-      </w:r>
-      <w:r>
-        <w:t xml:space="preserve"> </w:t>
-      </w:r>
-      <w:r>
-        <w:t>Será</w:t>
-      </w:r>
-      <w:r>
-        <w:t xml:space="preserve"> disponibilizado para dispositivos inteligentes (disponível para os sistemas </w:t>
-      </w:r>
-      <w:r>
-        <w:t xml:space="preserve">operacionais </w:t>
-      </w:r>
-      <w:r>
-        <w:t>Android e iOS).</w:t>
-      </w:r>
-    </w:p>
-    <w:p>
-      <w:pPr>
-        <w:ind w:firstLine="720"/>
-      </w:pPr>
-      <w:r>
-        <w:t>O sistema fará a coleta das informações descritas acima através de sensores e os dados serão enviados para a nuvem via Bluetooth ou Gatewa</w:t>
-      </w:r>
-      <w:r>
-        <w:t>y.</w:t>
-      </w:r>
-    </w:p>
-    <w:p>
-      <w:pPr>
-        <w:ind w:firstLine="720"/>
-      </w:pPr>
-      <w:r>
-        <w:t>Após a coleta dos dados, as informações deverão ser enviadas para um servidor em nuvem, onde serão analisadas e transformadas em relatórios analíticos para a tomara rápida de decisões, que poderão ser analisados via smartphone, tablet ou desktop</w:t>
-      </w:r>
-      <w:r>
-        <w:t>.</w:t>
+      <w:r>
+        <w:rPr>
+          <w:b/>
+          <w:bCs/>
+        </w:rPr>
+        <w:t xml:space="preserve">Principais </w:t>
+      </w:r>
+      <w:r>
+        <w:rPr>
+          <w:b/>
+          <w:bCs/>
+        </w:rPr>
+        <w:t>Stakeholders</w:t>
       </w:r>
     </w:p>
     <w:p/>
+    <w:p>
+      <w:r>
+        <w:t>Werner Ricardo Voigt e família;</w:t>
+      </w:r>
+    </w:p>
+    <w:p>
+      <w:r>
+        <w:t>Eggon João da Silva e família;</w:t>
+      </w:r>
+    </w:p>
+    <w:p>
+      <w:r>
+        <w:t>Lilian Werninghaus e família;</w:t>
+      </w:r>
+    </w:p>
+    <w:p>
+      <w:r>
+        <w:t>Ações em Tesouraria na WEG;</w:t>
+      </w:r>
+    </w:p>
+    <w:p>
+      <w:r>
+        <w:t>Eletrobras Chesf</w:t>
+      </w:r>
+      <w:r>
+        <w:t>;</w:t>
+      </w:r>
+    </w:p>
+    <w:p/>
+    <w:p>
+      <w:pPr>
+        <w:rPr>
+          <w:u w:val="single"/>
+        </w:rPr>
+      </w:pPr>
+      <w:r>
+        <w:rPr>
+          <w:u w:val="single"/>
+        </w:rPr>
+        <w:t>Observação: a empresa não divulga a lista de clientes.</w:t>
+      </w:r>
+    </w:p>
     <w:p/>
     <w:sectPr>
       <w:footerReference w:type="default" r:id="rId8"/>
